--- a/Mil.Paperwork.Domain/Templates/WriteOffTableOfContentsTemplate.docx
+++ b/Mil.Paperwork.Domain/Templates/WriteOffTableOfContentsTemplate.docx
@@ -247,25 +247,14 @@
               </w:rPr>
               <w:t xml:space="preserve">другої розвідувальної </w:t>
             </w:r>
-            <w:proofErr w:type="spellStart"/>
-            <w:r>
-              <w:rPr>
-                <w:rFonts w:ascii="Times New Roman" w:hAnsi="Times New Roman" w:cs="Times New Roman"/>
-                <w:sz w:val="24"/>
-                <w:szCs w:val="24"/>
-                <w:lang w:val="ru-RU"/>
-              </w:rPr>
-              <w:t>роти</w:t>
-            </w:r>
-            <w:proofErr w:type="spellEnd"/>
-            <w:r>
-              <w:rPr>
-                <w:rFonts w:ascii="Times New Roman" w:hAnsi="Times New Roman" w:cs="Times New Roman"/>
-                <w:sz w:val="24"/>
-                <w:szCs w:val="24"/>
-                <w:lang w:val="ru-RU"/>
-              </w:rPr>
-              <w:t xml:space="preserve"> </w:t>
+            <w:r>
+              <w:rPr>
+                <w:rFonts w:ascii="Times New Roman" w:hAnsi="Times New Roman" w:cs="Times New Roman"/>
+                <w:sz w:val="24"/>
+                <w:szCs w:val="24"/>
+                <w:lang w:val="ru-RU"/>
+              </w:rPr>
+              <w:t xml:space="preserve">роти </w:t>
             </w:r>
             <w:r>
               <w:rPr>
@@ -297,25 +286,7 @@
                 <w:sz w:val="24"/>
                 <w:szCs w:val="24"/>
               </w:rPr>
-              <w:t xml:space="preserve">1 </w:t>
-            </w:r>
-            <w:proofErr w:type="spellStart"/>
-            <w:r>
-              <w:rPr>
-                <w:rFonts w:ascii="Times New Roman" w:hAnsi="Times New Roman" w:cs="Times New Roman"/>
-                <w:sz w:val="24"/>
-                <w:szCs w:val="24"/>
-              </w:rPr>
-              <w:t>арк</w:t>
-            </w:r>
-            <w:proofErr w:type="spellEnd"/>
-            <w:r>
-              <w:rPr>
-                <w:rFonts w:ascii="Times New Roman" w:hAnsi="Times New Roman" w:cs="Times New Roman"/>
-                <w:sz w:val="24"/>
-                <w:szCs w:val="24"/>
-              </w:rPr>
-              <w:t>.</w:t>
+              <w:t>1 арк.</w:t>
             </w:r>
           </w:p>
         </w:tc>
@@ -436,23 +407,13 @@
               </w:rPr>
               <w:t xml:space="preserve"> </w:t>
             </w:r>
-            <w:proofErr w:type="spellStart"/>
-            <w:r>
-              <w:rPr>
-                <w:rFonts w:ascii="Times New Roman" w:hAnsi="Times New Roman" w:cs="Times New Roman"/>
-                <w:sz w:val="24"/>
-                <w:szCs w:val="24"/>
-              </w:rPr>
-              <w:t>вх</w:t>
-            </w:r>
-            <w:proofErr w:type="spellEnd"/>
-            <w:r>
-              <w:rPr>
-                <w:rFonts w:ascii="Times New Roman" w:hAnsi="Times New Roman" w:cs="Times New Roman"/>
-                <w:sz w:val="24"/>
-                <w:szCs w:val="24"/>
-              </w:rPr>
-              <w:t>. №</w:t>
+            <w:r>
+              <w:rPr>
+                <w:rFonts w:ascii="Times New Roman" w:hAnsi="Times New Roman" w:cs="Times New Roman"/>
+                <w:sz w:val="24"/>
+                <w:szCs w:val="24"/>
+              </w:rPr>
+              <w:t>вх. №</w:t>
             </w:r>
             <w:r>
               <w:rPr>
@@ -708,25 +669,7 @@
                 <w:sz w:val="24"/>
                 <w:szCs w:val="24"/>
               </w:rPr>
-              <w:t xml:space="preserve">1 </w:t>
-            </w:r>
-            <w:proofErr w:type="spellStart"/>
-            <w:r>
-              <w:rPr>
-                <w:rFonts w:ascii="Times New Roman" w:hAnsi="Times New Roman" w:cs="Times New Roman"/>
-                <w:sz w:val="24"/>
-                <w:szCs w:val="24"/>
-              </w:rPr>
-              <w:t>арк</w:t>
-            </w:r>
-            <w:proofErr w:type="spellEnd"/>
-            <w:r>
-              <w:rPr>
-                <w:rFonts w:ascii="Times New Roman" w:hAnsi="Times New Roman" w:cs="Times New Roman"/>
-                <w:sz w:val="24"/>
-                <w:szCs w:val="24"/>
-              </w:rPr>
-              <w:t>.</w:t>
+              <w:t>1 арк.</w:t>
             </w:r>
           </w:p>
         </w:tc>
@@ -983,110 +926,26 @@
                 <w:szCs w:val="24"/>
               </w:rPr>
             </w:pPr>
-            <w:proofErr w:type="spellStart"/>
-            <w:r>
-              <w:rPr>
-                <w:rFonts w:ascii="Times New Roman" w:hAnsi="Times New Roman" w:cs="Times New Roman"/>
-                <w:sz w:val="24"/>
-                <w:szCs w:val="24"/>
-                <w:lang w:val="ru-RU"/>
-              </w:rPr>
-              <w:t>Відомість</w:t>
-            </w:r>
-            <w:proofErr w:type="spellEnd"/>
-            <w:r>
-              <w:rPr>
-                <w:rFonts w:ascii="Times New Roman" w:hAnsi="Times New Roman" w:cs="Times New Roman"/>
-                <w:sz w:val="24"/>
-                <w:szCs w:val="24"/>
-                <w:lang w:val="ru-RU"/>
-              </w:rPr>
+            <w:r>
+              <w:rPr>
+                <w:rFonts w:ascii="Times New Roman" w:hAnsi="Times New Roman" w:cs="Times New Roman"/>
+                <w:sz w:val="24"/>
+                <w:szCs w:val="24"/>
+                <w:lang w:val="ru-RU"/>
+              </w:rPr>
+              <w:t xml:space="preserve">Відомість визначення залишкової вартості </w:t>
+            </w:r>
+            <w:r>
               <w:t xml:space="preserve"> </w:t>
             </w:r>
-            <w:proofErr w:type="spellStart"/>
-            <w:r>
-              <w:rPr>
-                <w:rFonts w:ascii="Times New Roman" w:hAnsi="Times New Roman" w:cs="Times New Roman"/>
-                <w:sz w:val="24"/>
-                <w:szCs w:val="24"/>
-                <w:lang w:val="ru-RU"/>
-              </w:rPr>
-              <w:t>визначення</w:t>
-            </w:r>
-            <w:proofErr w:type="spellEnd"/>
-            <w:r>
-              <w:rPr>
-                <w:rFonts w:ascii="Times New Roman" w:hAnsi="Times New Roman" w:cs="Times New Roman"/>
-                <w:sz w:val="24"/>
-                <w:szCs w:val="24"/>
-                <w:lang w:val="ru-RU"/>
-              </w:rPr>
-              <w:t xml:space="preserve"> </w:t>
-            </w:r>
-            <w:proofErr w:type="spellStart"/>
-            <w:r>
-              <w:rPr>
-                <w:rFonts w:ascii="Times New Roman" w:hAnsi="Times New Roman" w:cs="Times New Roman"/>
-                <w:sz w:val="24"/>
-                <w:szCs w:val="24"/>
-                <w:lang w:val="ru-RU"/>
-              </w:rPr>
-              <w:t>залишкової</w:t>
-            </w:r>
-            <w:proofErr w:type="spellEnd"/>
-            <w:r>
-              <w:rPr>
-                <w:rFonts w:ascii="Times New Roman" w:hAnsi="Times New Roman" w:cs="Times New Roman"/>
-                <w:sz w:val="24"/>
-                <w:szCs w:val="24"/>
-                <w:lang w:val="ru-RU"/>
-              </w:rPr>
-              <w:t xml:space="preserve"> </w:t>
-            </w:r>
-            <w:proofErr w:type="spellStart"/>
-            <w:proofErr w:type="gramStart"/>
-            <w:r>
-              <w:rPr>
-                <w:rFonts w:ascii="Times New Roman" w:hAnsi="Times New Roman" w:cs="Times New Roman"/>
-                <w:sz w:val="24"/>
-                <w:szCs w:val="24"/>
-                <w:lang w:val="ru-RU"/>
-              </w:rPr>
-              <w:t>вартості</w:t>
-            </w:r>
-            <w:proofErr w:type="spellEnd"/>
-            <w:r>
-              <w:rPr>
-                <w:rFonts w:ascii="Times New Roman" w:hAnsi="Times New Roman" w:cs="Times New Roman"/>
-                <w:sz w:val="24"/>
-                <w:szCs w:val="24"/>
-                <w:lang w:val="ru-RU"/>
-              </w:rPr>
-              <w:t xml:space="preserve"> </w:t>
-            </w:r>
-            <w:r>
-              <w:t xml:space="preserve"> </w:t>
-            </w:r>
-            <w:proofErr w:type="spellStart"/>
-            <w:r>
-              <w:rPr>
-                <w:rFonts w:ascii="Times New Roman" w:hAnsi="Times New Roman" w:cs="Times New Roman"/>
-                <w:sz w:val="24"/>
-                <w:szCs w:val="24"/>
-                <w:lang w:val="ru-RU"/>
-              </w:rPr>
-              <w:t>Starlink</w:t>
-            </w:r>
-            <w:proofErr w:type="spellEnd"/>
-            <w:proofErr w:type="gramEnd"/>
-            <w:r>
-              <w:rPr>
-                <w:rFonts w:ascii="Times New Roman" w:hAnsi="Times New Roman" w:cs="Times New Roman"/>
-                <w:sz w:val="24"/>
-                <w:szCs w:val="24"/>
-                <w:lang w:val="ru-RU"/>
-              </w:rPr>
-              <w:t xml:space="preserve"> V2 Kit (UTA-202)</w:t>
+            <w:r>
+              <w:rPr>
+                <w:rFonts w:ascii="Times New Roman" w:hAnsi="Times New Roman" w:cs="Times New Roman"/>
+                <w:sz w:val="24"/>
+                <w:szCs w:val="24"/>
+                <w:lang w:val="ru-RU"/>
+              </w:rPr>
+              <w:t>Starlink V2 Kit (UTA-202)</w:t>
             </w:r>
             <w:r>
               <w:rPr>
@@ -1120,25 +979,7 @@
                 <w:sz w:val="24"/>
                 <w:szCs w:val="24"/>
               </w:rPr>
-              <w:t xml:space="preserve">1 </w:t>
-            </w:r>
-            <w:proofErr w:type="spellStart"/>
-            <w:r>
-              <w:rPr>
-                <w:rFonts w:ascii="Times New Roman" w:hAnsi="Times New Roman" w:cs="Times New Roman"/>
-                <w:sz w:val="24"/>
-                <w:szCs w:val="24"/>
-              </w:rPr>
-              <w:t>арк</w:t>
-            </w:r>
-            <w:proofErr w:type="spellEnd"/>
-            <w:r>
-              <w:rPr>
-                <w:rFonts w:ascii="Times New Roman" w:hAnsi="Times New Roman" w:cs="Times New Roman"/>
-                <w:sz w:val="24"/>
-                <w:szCs w:val="24"/>
-              </w:rPr>
-              <w:t>.</w:t>
+              <w:t>1 арк.</w:t>
             </w:r>
           </w:p>
         </w:tc>
@@ -1471,25 +1312,7 @@
                 <w:sz w:val="24"/>
                 <w:szCs w:val="24"/>
               </w:rPr>
-              <w:t xml:space="preserve">2 </w:t>
-            </w:r>
-            <w:proofErr w:type="spellStart"/>
-            <w:r>
-              <w:rPr>
-                <w:rFonts w:ascii="Times New Roman" w:hAnsi="Times New Roman" w:cs="Times New Roman"/>
-                <w:sz w:val="24"/>
-                <w:szCs w:val="24"/>
-              </w:rPr>
-              <w:t>арк</w:t>
-            </w:r>
-            <w:proofErr w:type="spellEnd"/>
-            <w:r>
-              <w:rPr>
-                <w:rFonts w:ascii="Times New Roman" w:hAnsi="Times New Roman" w:cs="Times New Roman"/>
-                <w:sz w:val="24"/>
-                <w:szCs w:val="24"/>
-              </w:rPr>
-              <w:t>.</w:t>
+              <w:t>2 арк.</w:t>
             </w:r>
           </w:p>
         </w:tc>
@@ -1718,25 +1541,7 @@
                 <w:sz w:val="24"/>
                 <w:szCs w:val="24"/>
               </w:rPr>
-              <w:t xml:space="preserve">1 </w:t>
-            </w:r>
-            <w:proofErr w:type="spellStart"/>
-            <w:r>
-              <w:rPr>
-                <w:rFonts w:ascii="Times New Roman" w:hAnsi="Times New Roman" w:cs="Times New Roman"/>
-                <w:sz w:val="24"/>
-                <w:szCs w:val="24"/>
-              </w:rPr>
-              <w:t>арк</w:t>
-            </w:r>
-            <w:proofErr w:type="spellEnd"/>
-            <w:r>
-              <w:rPr>
-                <w:rFonts w:ascii="Times New Roman" w:hAnsi="Times New Roman" w:cs="Times New Roman"/>
-                <w:sz w:val="24"/>
-                <w:szCs w:val="24"/>
-              </w:rPr>
-              <w:t>.</w:t>
+              <w:t>1 арк.</w:t>
             </w:r>
           </w:p>
         </w:tc>
@@ -1897,25 +1702,7 @@
                 <w:sz w:val="24"/>
                 <w:szCs w:val="24"/>
               </w:rPr>
-              <w:t xml:space="preserve">1 </w:t>
-            </w:r>
-            <w:proofErr w:type="spellStart"/>
-            <w:r>
-              <w:rPr>
-                <w:rFonts w:ascii="Times New Roman" w:hAnsi="Times New Roman" w:cs="Times New Roman"/>
-                <w:sz w:val="24"/>
-                <w:szCs w:val="24"/>
-              </w:rPr>
-              <w:t>арк</w:t>
-            </w:r>
-            <w:proofErr w:type="spellEnd"/>
-            <w:r>
-              <w:rPr>
-                <w:rFonts w:ascii="Times New Roman" w:hAnsi="Times New Roman" w:cs="Times New Roman"/>
-                <w:sz w:val="24"/>
-                <w:szCs w:val="24"/>
-              </w:rPr>
-              <w:t>.</w:t>
+              <w:t>1 арк.</w:t>
             </w:r>
           </w:p>
         </w:tc>
@@ -1959,15 +1746,17 @@
                 <w:rFonts w:ascii="Times New Roman" w:hAnsi="Times New Roman" w:cs="Times New Roman"/>
                 <w:sz w:val="24"/>
                 <w:szCs w:val="24"/>
-              </w:rPr>
-            </w:pPr>
-            <w:r>
-              <w:rPr>
-                <w:rFonts w:ascii="Times New Roman" w:hAnsi="Times New Roman" w:cs="Times New Roman"/>
-                <w:sz w:val="24"/>
-                <w:szCs w:val="24"/>
-              </w:rPr>
-              <w:t>9</w:t>
+                <w:lang w:val="en-US"/>
+              </w:rPr>
+            </w:pPr>
+            <w:r>
+              <w:rPr>
+                <w:rFonts w:ascii="Times New Roman" w:hAnsi="Times New Roman" w:cs="Times New Roman"/>
+                <w:sz w:val="24"/>
+                <w:szCs w:val="24"/>
+                <w:lang w:val="en-US"/>
+              </w:rPr>
+              <w:t>7</w:t>
             </w:r>
           </w:p>
         </w:tc>
@@ -1990,25 +1779,103 @@
                 <w:sz w:val="24"/>
                 <w:szCs w:val="24"/>
               </w:rPr>
-              <w:t>Акт технічного стану №</w:t>
-            </w:r>
-            <w:r>
+              <w:t xml:space="preserve">Аркуш погодження посадових осіб військової частини </w:t>
+            </w:r>
+            <w:r>
+              <w:rPr>
+                <w:rFonts w:ascii="Times New Roman" w:hAnsi="Times New Roman" w:cs="Times New Roman"/>
+                <w:sz w:val="24"/>
+                <w:szCs w:val="24"/>
+                <w:lang w:val="ru-RU"/>
+              </w:rPr>
+              <w:fldChar w:fldCharType="begin"/>
+            </w:r>
+            <w:r>
+              <w:rPr>
+                <w:rFonts w:ascii="Times New Roman" w:hAnsi="Times New Roman" w:cs="Times New Roman"/>
+                <w:sz w:val="24"/>
+                <w:szCs w:val="24"/>
+                <w:lang w:val="ru-RU"/>
+              </w:rPr>
+              <w:instrText xml:space="preserve"> MERGEFIELD  MIL_UNIT  \* MERGEFORMAT </w:instrText>
+            </w:r>
+            <w:r>
+              <w:rPr>
+                <w:rFonts w:ascii="Times New Roman" w:hAnsi="Times New Roman" w:cs="Times New Roman"/>
+                <w:sz w:val="24"/>
+                <w:szCs w:val="24"/>
+                <w:lang w:val="ru-RU"/>
+              </w:rPr>
+              <w:fldChar w:fldCharType="separate"/>
+            </w:r>
+            <w:r>
+              <w:rPr>
+                <w:rFonts w:ascii="Times New Roman" w:hAnsi="Times New Roman" w:cs="Times New Roman"/>
+                <w:noProof/>
+                <w:sz w:val="24"/>
+                <w:szCs w:val="24"/>
+                <w:lang w:val="ru-RU"/>
+              </w:rPr>
+              <w:t>«MIL_UNIT»</w:t>
+            </w:r>
+            <w:r>
+              <w:rPr>
+                <w:rFonts w:ascii="Times New Roman" w:hAnsi="Times New Roman" w:cs="Times New Roman"/>
+                <w:sz w:val="24"/>
+                <w:szCs w:val="24"/>
+                <w:lang w:val="ru-RU"/>
+              </w:rPr>
+              <w:fldChar w:fldCharType="end"/>
+            </w:r>
+            <w:r>
+              <w:rPr>
+                <w:rFonts w:ascii="Times New Roman" w:hAnsi="Times New Roman" w:cs="Times New Roman"/>
+                <w:sz w:val="24"/>
+                <w:szCs w:val="24"/>
+                <w:lang w:val="ru-RU"/>
+              </w:rPr>
+              <w:t>.</w:t>
+            </w:r>
+          </w:p>
+        </w:tc>
+        <w:tc>
+          <w:tcPr>
+            <w:tcW w:w="879" w:type="dxa"/>
+            <w:vAlign w:val="center"/>
+          </w:tcPr>
+          <w:p>
+            <w:pPr>
+              <w:jc w:val="center"/>
+              <w:rPr>
+                <w:rFonts w:ascii="Times New Roman" w:hAnsi="Times New Roman" w:cs="Times New Roman"/>
+                <w:sz w:val="24"/>
+                <w:szCs w:val="24"/>
+              </w:rPr>
+            </w:pPr>
+            <w:r>
+              <w:rPr>
+                <w:rFonts w:ascii="Times New Roman" w:hAnsi="Times New Roman" w:cs="Times New Roman"/>
+                <w:sz w:val="24"/>
+                <w:szCs w:val="24"/>
+              </w:rPr>
+              <w:t>1 арк.</w:t>
+            </w:r>
+          </w:p>
+        </w:tc>
+        <w:tc>
+          <w:tcPr>
+            <w:tcW w:w="879" w:type="dxa"/>
+          </w:tcPr>
+          <w:p>
+            <w:pPr>
+              <w:jc w:val="center"/>
               <w:rPr>
                 <w:rFonts w:ascii="Times New Roman" w:hAnsi="Times New Roman" w:cs="Times New Roman"/>
                 <w:sz w:val="24"/>
                 <w:szCs w:val="24"/>
                 <w:lang w:val="en-US"/>
               </w:rPr>
-              <w:t>78</w:t>
-            </w:r>
-            <w:r>
-              <w:rPr>
-                <w:rFonts w:ascii="Times New Roman" w:hAnsi="Times New Roman" w:cs="Times New Roman"/>
-                <w:sz w:val="24"/>
-                <w:szCs w:val="24"/>
-              </w:rPr>
-              <w:t xml:space="preserve"> від </w:t>
-            </w:r>
+            </w:pPr>
             <w:r>
               <w:rPr>
                 <w:rFonts w:ascii="Times New Roman" w:hAnsi="Times New Roman" w:cs="Times New Roman"/>
@@ -2016,278 +1883,7 @@
                 <w:szCs w:val="24"/>
                 <w:lang w:val="en-US"/>
               </w:rPr>
-              <w:t>25</w:t>
-            </w:r>
-            <w:r>
-              <w:rPr>
-                <w:rFonts w:ascii="Times New Roman" w:hAnsi="Times New Roman" w:cs="Times New Roman"/>
-                <w:sz w:val="24"/>
-                <w:szCs w:val="24"/>
-              </w:rPr>
-              <w:t>.0</w:t>
-            </w:r>
-            <w:r>
-              <w:rPr>
-                <w:rFonts w:ascii="Times New Roman" w:hAnsi="Times New Roman" w:cs="Times New Roman"/>
-                <w:sz w:val="24"/>
-                <w:szCs w:val="24"/>
-                <w:lang w:val="en-US"/>
-              </w:rPr>
-              <w:t>9</w:t>
-            </w:r>
-            <w:r>
-              <w:rPr>
-                <w:rFonts w:ascii="Times New Roman" w:hAnsi="Times New Roman" w:cs="Times New Roman"/>
-                <w:sz w:val="24"/>
-                <w:szCs w:val="24"/>
-              </w:rPr>
-              <w:t>.202</w:t>
-            </w:r>
-            <w:r>
-              <w:rPr>
-                <w:rFonts w:ascii="Times New Roman" w:hAnsi="Times New Roman" w:cs="Times New Roman"/>
-                <w:sz w:val="24"/>
-                <w:szCs w:val="24"/>
-                <w:lang w:val="en-US"/>
-              </w:rPr>
-              <w:t>5</w:t>
-            </w:r>
-            <w:r>
-              <w:rPr>
-                <w:rFonts w:ascii="Times New Roman" w:hAnsi="Times New Roman" w:cs="Times New Roman"/>
-                <w:sz w:val="24"/>
-                <w:szCs w:val="24"/>
-              </w:rPr>
-              <w:t xml:space="preserve"> року;</w:t>
-            </w:r>
-          </w:p>
-        </w:tc>
-        <w:tc>
-          <w:tcPr>
-            <w:tcW w:w="879" w:type="dxa"/>
-            <w:vAlign w:val="center"/>
-          </w:tcPr>
-          <w:p>
-            <w:pPr>
-              <w:jc w:val="center"/>
-              <w:rPr>
-                <w:rFonts w:ascii="Times New Roman" w:hAnsi="Times New Roman" w:cs="Times New Roman"/>
-                <w:sz w:val="24"/>
-                <w:szCs w:val="24"/>
-              </w:rPr>
-            </w:pPr>
-            <w:r>
-              <w:rPr>
-                <w:rFonts w:ascii="Times New Roman" w:hAnsi="Times New Roman" w:cs="Times New Roman"/>
-                <w:sz w:val="24"/>
-                <w:szCs w:val="24"/>
-              </w:rPr>
-              <w:t xml:space="preserve">1 </w:t>
-            </w:r>
-            <w:proofErr w:type="spellStart"/>
-            <w:r>
-              <w:rPr>
-                <w:rFonts w:ascii="Times New Roman" w:hAnsi="Times New Roman" w:cs="Times New Roman"/>
-                <w:sz w:val="24"/>
-                <w:szCs w:val="24"/>
-              </w:rPr>
-              <w:t>арк</w:t>
-            </w:r>
-            <w:proofErr w:type="spellEnd"/>
-          </w:p>
-        </w:tc>
-        <w:tc>
-          <w:tcPr>
-            <w:tcW w:w="879" w:type="dxa"/>
-          </w:tcPr>
-          <w:p>
-            <w:pPr>
-              <w:jc w:val="center"/>
-              <w:rPr>
-                <w:rFonts w:ascii="Times New Roman" w:hAnsi="Times New Roman" w:cs="Times New Roman"/>
-                <w:sz w:val="24"/>
-                <w:szCs w:val="24"/>
-              </w:rPr>
-            </w:pPr>
-            <w:r>
-              <w:rPr>
-                <w:rFonts w:ascii="Times New Roman" w:hAnsi="Times New Roman" w:cs="Times New Roman"/>
-                <w:sz w:val="24"/>
-                <w:szCs w:val="24"/>
-              </w:rPr>
               <w:t>8</w:t>
-            </w:r>
-          </w:p>
-        </w:tc>
-      </w:tr>
-      <w:tr>
-        <w:trPr>
-          <w:jc w:val="center"/>
-        </w:trPr>
-        <w:tc>
-          <w:tcPr>
-            <w:tcW w:w="567" w:type="dxa"/>
-            <w:vAlign w:val="center"/>
-          </w:tcPr>
-          <w:p>
-            <w:pPr>
-              <w:jc w:val="center"/>
-              <w:rPr>
-                <w:rFonts w:ascii="Times New Roman" w:hAnsi="Times New Roman" w:cs="Times New Roman"/>
-                <w:sz w:val="24"/>
-                <w:szCs w:val="24"/>
-              </w:rPr>
-            </w:pPr>
-            <w:r>
-              <w:rPr>
-                <w:rFonts w:ascii="Times New Roman" w:hAnsi="Times New Roman" w:cs="Times New Roman"/>
-                <w:sz w:val="24"/>
-                <w:szCs w:val="24"/>
-              </w:rPr>
-              <w:t>8</w:t>
-            </w:r>
-          </w:p>
-        </w:tc>
-        <w:tc>
-          <w:tcPr>
-            <w:tcW w:w="8188" w:type="dxa"/>
-          </w:tcPr>
-          <w:p>
-            <w:pPr>
-              <w:jc w:val="both"/>
-              <w:rPr>
-                <w:rFonts w:ascii="Times New Roman" w:hAnsi="Times New Roman" w:cs="Times New Roman"/>
-                <w:sz w:val="24"/>
-                <w:szCs w:val="24"/>
-              </w:rPr>
-            </w:pPr>
-            <w:r>
-              <w:rPr>
-                <w:rFonts w:ascii="Times New Roman" w:hAnsi="Times New Roman" w:cs="Times New Roman"/>
-                <w:sz w:val="24"/>
-                <w:szCs w:val="24"/>
-              </w:rPr>
-              <w:t xml:space="preserve">Аркуш погодження посадових осіб військової частини </w:t>
-            </w:r>
-            <w:r>
-              <w:rPr>
-                <w:rFonts w:ascii="Times New Roman" w:hAnsi="Times New Roman" w:cs="Times New Roman"/>
-                <w:sz w:val="24"/>
-                <w:szCs w:val="24"/>
-                <w:lang w:val="ru-RU"/>
-              </w:rPr>
-              <w:fldChar w:fldCharType="begin"/>
-            </w:r>
-            <w:r>
-              <w:rPr>
-                <w:rFonts w:ascii="Times New Roman" w:hAnsi="Times New Roman" w:cs="Times New Roman"/>
-                <w:sz w:val="24"/>
-                <w:szCs w:val="24"/>
-                <w:lang w:val="ru-RU"/>
-              </w:rPr>
-              <w:instrText xml:space="preserve"> MERGEFIELD  MIL_UNIT  \* MERGEFORMAT </w:instrText>
-            </w:r>
-            <w:r>
-              <w:rPr>
-                <w:rFonts w:ascii="Times New Roman" w:hAnsi="Times New Roman" w:cs="Times New Roman"/>
-                <w:sz w:val="24"/>
-                <w:szCs w:val="24"/>
-                <w:lang w:val="ru-RU"/>
-              </w:rPr>
-              <w:fldChar w:fldCharType="separate"/>
-            </w:r>
-            <w:r>
-              <w:rPr>
-                <w:rFonts w:ascii="Times New Roman" w:hAnsi="Times New Roman" w:cs="Times New Roman"/>
-                <w:noProof/>
-                <w:sz w:val="24"/>
-                <w:szCs w:val="24"/>
-                <w:lang w:val="ru-RU"/>
-              </w:rPr>
-              <w:t>«MIL_UNIT»</w:t>
-            </w:r>
-            <w:r>
-              <w:rPr>
-                <w:rFonts w:ascii="Times New Roman" w:hAnsi="Times New Roman" w:cs="Times New Roman"/>
-                <w:sz w:val="24"/>
-                <w:szCs w:val="24"/>
-                <w:lang w:val="ru-RU"/>
-              </w:rPr>
-              <w:fldChar w:fldCharType="end"/>
-            </w:r>
-            <w:r>
-              <w:rPr>
-                <w:rFonts w:ascii="Times New Roman" w:hAnsi="Times New Roman" w:cs="Times New Roman"/>
-                <w:sz w:val="24"/>
-                <w:szCs w:val="24"/>
-                <w:lang w:val="ru-RU"/>
-              </w:rPr>
-              <w:t>.</w:t>
-            </w:r>
-          </w:p>
-        </w:tc>
-        <w:tc>
-          <w:tcPr>
-            <w:tcW w:w="879" w:type="dxa"/>
-            <w:vAlign w:val="center"/>
-          </w:tcPr>
-          <w:p>
-            <w:pPr>
-              <w:jc w:val="center"/>
-              <w:rPr>
-                <w:rFonts w:ascii="Times New Roman" w:hAnsi="Times New Roman" w:cs="Times New Roman"/>
-                <w:sz w:val="24"/>
-                <w:szCs w:val="24"/>
-              </w:rPr>
-            </w:pPr>
-            <w:r>
-              <w:rPr>
-                <w:rFonts w:ascii="Times New Roman" w:hAnsi="Times New Roman" w:cs="Times New Roman"/>
-                <w:sz w:val="24"/>
-                <w:szCs w:val="24"/>
-              </w:rPr>
-              <w:t xml:space="preserve">1 </w:t>
-            </w:r>
-            <w:proofErr w:type="spellStart"/>
-            <w:r>
-              <w:rPr>
-                <w:rFonts w:ascii="Times New Roman" w:hAnsi="Times New Roman" w:cs="Times New Roman"/>
-                <w:sz w:val="24"/>
-                <w:szCs w:val="24"/>
-              </w:rPr>
-              <w:t>арк</w:t>
-            </w:r>
-            <w:proofErr w:type="spellEnd"/>
-            <w:r>
-              <w:rPr>
-                <w:rFonts w:ascii="Times New Roman" w:hAnsi="Times New Roman" w:cs="Times New Roman"/>
-                <w:sz w:val="24"/>
-                <w:szCs w:val="24"/>
-              </w:rPr>
-              <w:t>.</w:t>
-            </w:r>
-          </w:p>
-        </w:tc>
-        <w:tc>
-          <w:tcPr>
-            <w:tcW w:w="879" w:type="dxa"/>
-          </w:tcPr>
-          <w:p>
-            <w:pPr>
-              <w:jc w:val="center"/>
-              <w:rPr>
-                <w:rFonts w:ascii="Times New Roman" w:hAnsi="Times New Roman" w:cs="Times New Roman"/>
-                <w:sz w:val="24"/>
-                <w:szCs w:val="24"/>
-              </w:rPr>
-            </w:pPr>
-            <w:r>
-              <w:rPr>
-                <w:rFonts w:ascii="Times New Roman" w:hAnsi="Times New Roman" w:cs="Times New Roman"/>
-                <w:sz w:val="24"/>
-                <w:szCs w:val="24"/>
-              </w:rPr>
-              <w:t>9</w:t>
             </w:r>
           </w:p>
         </w:tc>
@@ -2337,7 +1933,6 @@
         </w:rPr>
         <w:t>(</w:t>
       </w:r>
-      <w:proofErr w:type="spellStart"/>
       <w:r>
         <w:rPr>
           <w:rFonts w:ascii="Times New Roman" w:hAnsi="Times New Roman" w:cs="Times New Roman"/>
@@ -2348,7 +1943,6 @@
         </w:rPr>
         <w:t>дев'ять</w:t>
       </w:r>
-      <w:proofErr w:type="spellEnd"/>
       <w:r>
         <w:rPr>
           <w:rFonts w:ascii="Times New Roman" w:hAnsi="Times New Roman" w:cs="Times New Roman"/>

--- a/Mil.Paperwork.Domain/Templates/WriteOffTableOfContentsTemplate.docx
+++ b/Mil.Paperwork.Domain/Templates/WriteOffTableOfContentsTemplate.docx
@@ -252,7 +252,6 @@
                 <w:rFonts w:ascii="Times New Roman" w:hAnsi="Times New Roman" w:cs="Times New Roman"/>
                 <w:sz w:val="24"/>
                 <w:szCs w:val="24"/>
-                <w:lang w:val="ru-RU"/>
               </w:rPr>
               <w:t xml:space="preserve">роти </w:t>
             </w:r>
@@ -286,7 +285,25 @@
                 <w:sz w:val="24"/>
                 <w:szCs w:val="24"/>
               </w:rPr>
-              <w:t>1 арк.</w:t>
+              <w:t xml:space="preserve">1 </w:t>
+            </w:r>
+            <w:proofErr w:type="spellStart"/>
+            <w:r>
+              <w:rPr>
+                <w:rFonts w:ascii="Times New Roman" w:hAnsi="Times New Roman" w:cs="Times New Roman"/>
+                <w:sz w:val="24"/>
+                <w:szCs w:val="24"/>
+              </w:rPr>
+              <w:t>арк</w:t>
+            </w:r>
+            <w:proofErr w:type="spellEnd"/>
+            <w:r>
+              <w:rPr>
+                <w:rFonts w:ascii="Times New Roman" w:hAnsi="Times New Roman" w:cs="Times New Roman"/>
+                <w:sz w:val="24"/>
+                <w:szCs w:val="24"/>
+              </w:rPr>
+              <w:t>.</w:t>
             </w:r>
           </w:p>
         </w:tc>
@@ -302,14 +319,12 @@
               <w:rPr>
                 <w:rFonts w:ascii="Times New Roman" w:hAnsi="Times New Roman" w:cs="Times New Roman"/>
                 <w:bCs/>
-                <w:lang w:val="ru-RU"/>
               </w:rPr>
             </w:pPr>
             <w:r>
               <w:rPr>
                 <w:rFonts w:ascii="Times New Roman" w:hAnsi="Times New Roman" w:cs="Times New Roman"/>
                 <w:bCs/>
-                <w:lang w:val="ru-RU"/>
               </w:rPr>
               <w:t>1</w:t>
             </w:r>
@@ -357,7 +372,6 @@
                 <w:rFonts w:ascii="Times New Roman" w:hAnsi="Times New Roman" w:cs="Times New Roman"/>
                 <w:sz w:val="24"/>
                 <w:szCs w:val="24"/>
-                <w:lang w:val="ru-RU"/>
               </w:rPr>
               <w:fldChar w:fldCharType="begin"/>
             </w:r>
@@ -366,7 +380,6 @@
                 <w:rFonts w:ascii="Times New Roman" w:hAnsi="Times New Roman" w:cs="Times New Roman"/>
                 <w:sz w:val="24"/>
                 <w:szCs w:val="24"/>
-                <w:lang w:val="ru-RU"/>
               </w:rPr>
               <w:instrText xml:space="preserve"> MERGEFIELD  MIL_UNIT  \* MERGEFORMAT </w:instrText>
             </w:r>
@@ -375,7 +388,6 @@
                 <w:rFonts w:ascii="Times New Roman" w:hAnsi="Times New Roman" w:cs="Times New Roman"/>
                 <w:sz w:val="24"/>
                 <w:szCs w:val="24"/>
-                <w:lang w:val="ru-RU"/>
               </w:rPr>
               <w:fldChar w:fldCharType="separate"/>
             </w:r>
@@ -385,7 +397,6 @@
                 <w:noProof/>
                 <w:sz w:val="24"/>
                 <w:szCs w:val="24"/>
-                <w:lang w:val="ru-RU"/>
               </w:rPr>
               <w:t>«MIL_UNIT»</w:t>
             </w:r>
@@ -394,7 +405,6 @@
                 <w:rFonts w:ascii="Times New Roman" w:hAnsi="Times New Roman" w:cs="Times New Roman"/>
                 <w:sz w:val="24"/>
                 <w:szCs w:val="24"/>
-                <w:lang w:val="ru-RU"/>
               </w:rPr>
               <w:fldChar w:fldCharType="end"/>
             </w:r>
@@ -403,24 +413,32 @@
                 <w:rFonts w:ascii="Times New Roman" w:hAnsi="Times New Roman" w:cs="Times New Roman"/>
                 <w:sz w:val="24"/>
                 <w:szCs w:val="24"/>
-                <w:lang w:val="en-US"/>
               </w:rPr>
               <w:t xml:space="preserve"> </w:t>
             </w:r>
-            <w:r>
-              <w:rPr>
-                <w:rFonts w:ascii="Times New Roman" w:hAnsi="Times New Roman" w:cs="Times New Roman"/>
-                <w:sz w:val="24"/>
-                <w:szCs w:val="24"/>
-              </w:rPr>
-              <w:t>вх. №</w:t>
-            </w:r>
-            <w:r>
-              <w:rPr>
-                <w:rFonts w:ascii="Times New Roman" w:hAnsi="Times New Roman" w:cs="Times New Roman"/>
-                <w:sz w:val="24"/>
-                <w:szCs w:val="24"/>
-                <w:lang w:val="ru-RU"/>
+            <w:proofErr w:type="spellStart"/>
+            <w:r>
+              <w:rPr>
+                <w:rFonts w:ascii="Times New Roman" w:hAnsi="Times New Roman" w:cs="Times New Roman"/>
+                <w:sz w:val="24"/>
+                <w:szCs w:val="24"/>
+              </w:rPr>
+              <w:t>вх</w:t>
+            </w:r>
+            <w:proofErr w:type="spellEnd"/>
+            <w:r>
+              <w:rPr>
+                <w:rFonts w:ascii="Times New Roman" w:hAnsi="Times New Roman" w:cs="Times New Roman"/>
+                <w:sz w:val="24"/>
+                <w:szCs w:val="24"/>
+              </w:rPr>
+              <w:t>. №</w:t>
+            </w:r>
+            <w:r>
+              <w:rPr>
+                <w:rFonts w:ascii="Times New Roman" w:hAnsi="Times New Roman" w:cs="Times New Roman"/>
+                <w:sz w:val="24"/>
+                <w:szCs w:val="24"/>
               </w:rPr>
               <w:t>142</w:t>
             </w:r>
@@ -430,23 +448,7 @@
                 <w:sz w:val="24"/>
                 <w:szCs w:val="24"/>
               </w:rPr>
-              <w:t xml:space="preserve"> </w:t>
-            </w:r>
-            <w:r>
-              <w:rPr>
-                <w:rFonts w:ascii="Times New Roman" w:hAnsi="Times New Roman" w:cs="Times New Roman"/>
-                <w:sz w:val="24"/>
-                <w:szCs w:val="24"/>
-              </w:rPr>
-              <w:t>від</w:t>
-            </w:r>
-            <w:r>
-              <w:rPr>
-                <w:rFonts w:ascii="Times New Roman" w:hAnsi="Times New Roman" w:cs="Times New Roman"/>
-                <w:sz w:val="24"/>
-                <w:szCs w:val="24"/>
-              </w:rPr>
-              <w:t xml:space="preserve"> </w:t>
+              <w:t xml:space="preserve"> від </w:t>
             </w:r>
             <w:r>
               <w:rPr>
@@ -485,7 +487,6 @@
                 <w:rFonts w:ascii="Times New Roman" w:hAnsi="Times New Roman" w:cs="Times New Roman"/>
                 <w:sz w:val="24"/>
                 <w:szCs w:val="24"/>
-                <w:lang w:val="ru-RU"/>
               </w:rPr>
               <w:t>5</w:t>
             </w:r>
@@ -495,23 +496,7 @@
                 <w:sz w:val="24"/>
                 <w:szCs w:val="24"/>
               </w:rPr>
-              <w:t xml:space="preserve"> року про </w:t>
-            </w:r>
-            <w:r>
-              <w:rPr>
-                <w:rFonts w:ascii="Times New Roman" w:hAnsi="Times New Roman" w:cs="Times New Roman"/>
-                <w:sz w:val="24"/>
-                <w:szCs w:val="24"/>
-              </w:rPr>
-              <w:t>втрату військового майна</w:t>
-            </w:r>
-            <w:r>
-              <w:rPr>
-                <w:rFonts w:ascii="Times New Roman" w:hAnsi="Times New Roman" w:cs="Times New Roman"/>
-                <w:sz w:val="24"/>
-                <w:szCs w:val="24"/>
-              </w:rPr>
-              <w:t>;</w:t>
+              <w:t xml:space="preserve"> року про втрату військового майна;</w:t>
             </w:r>
           </w:p>
         </w:tc>
@@ -605,7 +590,6 @@
                 <w:rFonts w:ascii="Times New Roman" w:hAnsi="Times New Roman" w:cs="Times New Roman"/>
                 <w:sz w:val="24"/>
                 <w:szCs w:val="24"/>
-                <w:lang w:val="ru-RU"/>
               </w:rPr>
               <w:fldChar w:fldCharType="begin"/>
             </w:r>
@@ -614,7 +598,6 @@
                 <w:rFonts w:ascii="Times New Roman" w:hAnsi="Times New Roman" w:cs="Times New Roman"/>
                 <w:sz w:val="24"/>
                 <w:szCs w:val="24"/>
-                <w:lang w:val="ru-RU"/>
               </w:rPr>
               <w:instrText xml:space="preserve"> MERGEFIELD  MIL_UNIT  \* MERGEFORMAT </w:instrText>
             </w:r>
@@ -623,7 +606,6 @@
                 <w:rFonts w:ascii="Times New Roman" w:hAnsi="Times New Roman" w:cs="Times New Roman"/>
                 <w:sz w:val="24"/>
                 <w:szCs w:val="24"/>
-                <w:lang w:val="ru-RU"/>
               </w:rPr>
               <w:fldChar w:fldCharType="separate"/>
             </w:r>
@@ -633,7 +615,6 @@
                 <w:noProof/>
                 <w:sz w:val="24"/>
                 <w:szCs w:val="24"/>
-                <w:lang w:val="ru-RU"/>
               </w:rPr>
               <w:t>«MIL_UNIT»</w:t>
             </w:r>
@@ -642,7 +623,6 @@
                 <w:rFonts w:ascii="Times New Roman" w:hAnsi="Times New Roman" w:cs="Times New Roman"/>
                 <w:sz w:val="24"/>
                 <w:szCs w:val="24"/>
-                <w:lang w:val="ru-RU"/>
               </w:rPr>
               <w:fldChar w:fldCharType="end"/>
             </w:r>
@@ -669,7 +649,25 @@
                 <w:sz w:val="24"/>
                 <w:szCs w:val="24"/>
               </w:rPr>
-              <w:t>1 арк.</w:t>
+              <w:t xml:space="preserve">1 </w:t>
+            </w:r>
+            <w:proofErr w:type="spellStart"/>
+            <w:r>
+              <w:rPr>
+                <w:rFonts w:ascii="Times New Roman" w:hAnsi="Times New Roman" w:cs="Times New Roman"/>
+                <w:sz w:val="24"/>
+                <w:szCs w:val="24"/>
+              </w:rPr>
+              <w:t>арк</w:t>
+            </w:r>
+            <w:proofErr w:type="spellEnd"/>
+            <w:r>
+              <w:rPr>
+                <w:rFonts w:ascii="Times New Roman" w:hAnsi="Times New Roman" w:cs="Times New Roman"/>
+                <w:sz w:val="24"/>
+                <w:szCs w:val="24"/>
+              </w:rPr>
+              <w:t>.</w:t>
             </w:r>
           </w:p>
         </w:tc>
@@ -686,15 +684,13 @@
                 <w:rFonts w:ascii="Times New Roman" w:hAnsi="Times New Roman" w:cs="Times New Roman"/>
                 <w:sz w:val="24"/>
                 <w:szCs w:val="24"/>
-                <w:lang w:val="ru-RU"/>
-              </w:rPr>
-            </w:pPr>
-            <w:r>
-              <w:rPr>
-                <w:rFonts w:ascii="Times New Roman" w:hAnsi="Times New Roman" w:cs="Times New Roman"/>
-                <w:sz w:val="24"/>
-                <w:szCs w:val="24"/>
-                <w:lang w:val="ru-RU"/>
+              </w:rPr>
+            </w:pPr>
+            <w:r>
+              <w:rPr>
+                <w:rFonts w:ascii="Times New Roman" w:hAnsi="Times New Roman" w:cs="Times New Roman"/>
+                <w:sz w:val="24"/>
+                <w:szCs w:val="24"/>
               </w:rPr>
               <w:t>2</w:t>
             </w:r>
@@ -765,15 +761,7 @@
                 <w:sz w:val="24"/>
                 <w:szCs w:val="24"/>
               </w:rPr>
-              <w:t xml:space="preserve"> року </w:t>
-            </w:r>
-            <w:r>
-              <w:rPr>
-                <w:rFonts w:ascii="Times New Roman" w:hAnsi="Times New Roman" w:cs="Times New Roman"/>
-                <w:sz w:val="24"/>
-                <w:szCs w:val="24"/>
-              </w:rPr>
-              <w:t>№8</w:t>
+              <w:t xml:space="preserve"> року №8</w:t>
             </w:r>
             <w:r>
               <w:rPr>
@@ -837,15 +825,7 @@
                 <w:sz w:val="24"/>
                 <w:szCs w:val="24"/>
               </w:rPr>
-              <w:t xml:space="preserve"> року</w:t>
-            </w:r>
-            <w:r>
-              <w:rPr>
-                <w:rFonts w:ascii="Times New Roman" w:hAnsi="Times New Roman" w:cs="Times New Roman"/>
-                <w:sz w:val="24"/>
-                <w:szCs w:val="24"/>
-              </w:rPr>
-              <w:t>);</w:t>
+              <w:t xml:space="preserve"> року);</w:t>
             </w:r>
           </w:p>
         </w:tc>
@@ -931,30 +911,47 @@
                 <w:rFonts w:ascii="Times New Roman" w:hAnsi="Times New Roman" w:cs="Times New Roman"/>
                 <w:sz w:val="24"/>
                 <w:szCs w:val="24"/>
-                <w:lang w:val="ru-RU"/>
               </w:rPr>
               <w:t xml:space="preserve">Відомість визначення залишкової вартості </w:t>
             </w:r>
             <w:r>
               <w:t xml:space="preserve"> </w:t>
             </w:r>
-            <w:r>
-              <w:rPr>
-                <w:rFonts w:ascii="Times New Roman" w:hAnsi="Times New Roman" w:cs="Times New Roman"/>
-                <w:sz w:val="24"/>
-                <w:szCs w:val="24"/>
-                <w:lang w:val="ru-RU"/>
-              </w:rPr>
-              <w:t>Starlink V2 Kit (UTA-202)</w:t>
-            </w:r>
-            <w:r>
-              <w:rPr>
-                <w:rFonts w:ascii="Times New Roman" w:hAnsi="Times New Roman" w:cs="Times New Roman"/>
-                <w:sz w:val="24"/>
-                <w:szCs w:val="24"/>
-                <w:lang w:val="ru-RU"/>
-              </w:rPr>
-              <w:t xml:space="preserve"> </w:t>
+            <w:proofErr w:type="spellStart"/>
+            <w:r>
+              <w:rPr>
+                <w:rFonts w:ascii="Times New Roman" w:hAnsi="Times New Roman" w:cs="Times New Roman"/>
+                <w:sz w:val="24"/>
+                <w:szCs w:val="24"/>
+              </w:rPr>
+              <w:t>Starlink</w:t>
+            </w:r>
+            <w:proofErr w:type="spellEnd"/>
+            <w:r>
+              <w:rPr>
+                <w:rFonts w:ascii="Times New Roman" w:hAnsi="Times New Roman" w:cs="Times New Roman"/>
+                <w:sz w:val="24"/>
+                <w:szCs w:val="24"/>
+              </w:rPr>
+              <w:t xml:space="preserve"> V2 </w:t>
+            </w:r>
+            <w:proofErr w:type="spellStart"/>
+            <w:r>
+              <w:rPr>
+                <w:rFonts w:ascii="Times New Roman" w:hAnsi="Times New Roman" w:cs="Times New Roman"/>
+                <w:sz w:val="24"/>
+                <w:szCs w:val="24"/>
+              </w:rPr>
+              <w:t>Kit</w:t>
+            </w:r>
+            <w:proofErr w:type="spellEnd"/>
+            <w:r>
+              <w:rPr>
+                <w:rFonts w:ascii="Times New Roman" w:hAnsi="Times New Roman" w:cs="Times New Roman"/>
+                <w:sz w:val="24"/>
+                <w:szCs w:val="24"/>
+              </w:rPr>
+              <w:t xml:space="preserve"> (UTA-202) </w:t>
             </w:r>
           </w:p>
         </w:tc>
@@ -979,7 +976,25 @@
                 <w:sz w:val="24"/>
                 <w:szCs w:val="24"/>
               </w:rPr>
-              <w:t>1 арк.</w:t>
+              <w:t xml:space="preserve">1 </w:t>
+            </w:r>
+            <w:proofErr w:type="spellStart"/>
+            <w:r>
+              <w:rPr>
+                <w:rFonts w:ascii="Times New Roman" w:hAnsi="Times New Roman" w:cs="Times New Roman"/>
+                <w:sz w:val="24"/>
+                <w:szCs w:val="24"/>
+              </w:rPr>
+              <w:t>арк</w:t>
+            </w:r>
+            <w:proofErr w:type="spellEnd"/>
+            <w:r>
+              <w:rPr>
+                <w:rFonts w:ascii="Times New Roman" w:hAnsi="Times New Roman" w:cs="Times New Roman"/>
+                <w:sz w:val="24"/>
+                <w:szCs w:val="24"/>
+              </w:rPr>
+              <w:t>.</w:t>
             </w:r>
           </w:p>
         </w:tc>
@@ -996,15 +1011,13 @@
                 <w:rFonts w:ascii="Times New Roman" w:hAnsi="Times New Roman" w:cs="Times New Roman"/>
                 <w:sz w:val="24"/>
                 <w:szCs w:val="24"/>
-                <w:lang w:val="ru-RU"/>
-              </w:rPr>
-            </w:pPr>
-            <w:r>
-              <w:rPr>
-                <w:rFonts w:ascii="Times New Roman" w:hAnsi="Times New Roman" w:cs="Times New Roman"/>
-                <w:sz w:val="24"/>
-                <w:szCs w:val="24"/>
-                <w:lang w:val="ru-RU"/>
+              </w:rPr>
+            </w:pPr>
+            <w:r>
+              <w:rPr>
+                <w:rFonts w:ascii="Times New Roman" w:hAnsi="Times New Roman" w:cs="Times New Roman"/>
+                <w:sz w:val="24"/>
+                <w:szCs w:val="24"/>
               </w:rPr>
               <w:t>3</w:t>
             </w:r>
@@ -1138,47 +1151,13 @@
                 <w:sz w:val="24"/>
                 <w:szCs w:val="24"/>
               </w:rPr>
-              <w:t>Витяг із</w:t>
-            </w:r>
-            <w:r>
-              <w:rPr>
-                <w:rFonts w:ascii="Times New Roman" w:hAnsi="Times New Roman" w:cs="Times New Roman"/>
-                <w:sz w:val="24"/>
-                <w:szCs w:val="24"/>
-              </w:rPr>
-              <w:t xml:space="preserve"> </w:t>
-            </w:r>
-            <w:r>
-              <w:rPr>
-                <w:rFonts w:ascii="Times New Roman" w:hAnsi="Times New Roman" w:cs="Times New Roman"/>
-                <w:sz w:val="24"/>
-                <w:szCs w:val="24"/>
-                <w:lang w:val="ru-RU"/>
-              </w:rPr>
-              <w:t>Наказу</w:t>
-            </w:r>
-            <w:r>
-              <w:rPr>
-                <w:rFonts w:ascii="Times New Roman" w:hAnsi="Times New Roman" w:cs="Times New Roman"/>
-                <w:sz w:val="24"/>
-                <w:szCs w:val="24"/>
-              </w:rPr>
-              <w:t xml:space="preserve"> </w:t>
-            </w:r>
-            <w:r>
-              <w:rPr>
-                <w:rFonts w:ascii="Times New Roman" w:hAnsi="Times New Roman" w:cs="Times New Roman"/>
-                <w:sz w:val="24"/>
-                <w:szCs w:val="24"/>
-              </w:rPr>
-              <w:t>№</w:t>
-            </w:r>
-            <w:r>
-              <w:rPr>
-                <w:rFonts w:ascii="Times New Roman" w:hAnsi="Times New Roman" w:cs="Times New Roman"/>
-                <w:sz w:val="24"/>
-                <w:szCs w:val="24"/>
-                <w:lang w:val="en-US"/>
+              <w:t>Витяг із Наказу №</w:t>
+            </w:r>
+            <w:r>
+              <w:rPr>
+                <w:rFonts w:ascii="Times New Roman" w:hAnsi="Times New Roman" w:cs="Times New Roman"/>
+                <w:sz w:val="24"/>
+                <w:szCs w:val="24"/>
               </w:rPr>
               <w:fldChar w:fldCharType="begin"/>
             </w:r>
@@ -1187,7 +1166,6 @@
                 <w:rFonts w:ascii="Times New Roman" w:hAnsi="Times New Roman" w:cs="Times New Roman"/>
                 <w:sz w:val="24"/>
                 <w:szCs w:val="24"/>
-                <w:lang w:val="en-US"/>
               </w:rPr>
               <w:instrText xml:space="preserve"> MERGEFIELD  ORDEN_NUM  \* MERGEFORMAT </w:instrText>
             </w:r>
@@ -1196,7 +1174,6 @@
                 <w:rFonts w:ascii="Times New Roman" w:hAnsi="Times New Roman" w:cs="Times New Roman"/>
                 <w:sz w:val="24"/>
                 <w:szCs w:val="24"/>
-                <w:lang w:val="en-US"/>
               </w:rPr>
               <w:fldChar w:fldCharType="separate"/>
             </w:r>
@@ -1206,7 +1183,6 @@
                 <w:noProof/>
                 <w:sz w:val="24"/>
                 <w:szCs w:val="24"/>
-                <w:lang w:val="en-US"/>
               </w:rPr>
               <w:t>«ORDEN_NUM»</w:t>
             </w:r>
@@ -1215,7 +1191,6 @@
                 <w:rFonts w:ascii="Times New Roman" w:hAnsi="Times New Roman" w:cs="Times New Roman"/>
                 <w:sz w:val="24"/>
                 <w:szCs w:val="24"/>
-                <w:lang w:val="en-US"/>
               </w:rPr>
               <w:fldChar w:fldCharType="end"/>
             </w:r>
@@ -1232,7 +1207,6 @@
                 <w:rFonts w:ascii="Times New Roman" w:hAnsi="Times New Roman" w:cs="Times New Roman"/>
                 <w:sz w:val="24"/>
                 <w:szCs w:val="24"/>
-                <w:lang w:val="en-US"/>
               </w:rPr>
               <w:fldChar w:fldCharType="begin"/>
             </w:r>
@@ -1241,7 +1215,6 @@
                 <w:rFonts w:ascii="Times New Roman" w:hAnsi="Times New Roman" w:cs="Times New Roman"/>
                 <w:sz w:val="24"/>
                 <w:szCs w:val="24"/>
-                <w:lang w:val="en-US"/>
               </w:rPr>
               <w:instrText xml:space="preserve"> MERGEFIELD  ORDEN_DATE  \* MERGEFORMAT </w:instrText>
             </w:r>
@@ -1250,7 +1223,6 @@
                 <w:rFonts w:ascii="Times New Roman" w:hAnsi="Times New Roman" w:cs="Times New Roman"/>
                 <w:sz w:val="24"/>
                 <w:szCs w:val="24"/>
-                <w:lang w:val="en-US"/>
               </w:rPr>
               <w:fldChar w:fldCharType="separate"/>
             </w:r>
@@ -1260,7 +1232,6 @@
                 <w:noProof/>
                 <w:sz w:val="24"/>
                 <w:szCs w:val="24"/>
-                <w:lang w:val="en-US"/>
               </w:rPr>
               <w:t>«ORDEN_DATE»</w:t>
             </w:r>
@@ -1269,7 +1240,6 @@
                 <w:rFonts w:ascii="Times New Roman" w:hAnsi="Times New Roman" w:cs="Times New Roman"/>
                 <w:sz w:val="24"/>
                 <w:szCs w:val="24"/>
-                <w:lang w:val="en-US"/>
               </w:rPr>
               <w:fldChar w:fldCharType="end"/>
             </w:r>
@@ -1279,15 +1249,7 @@
                 <w:sz w:val="24"/>
                 <w:szCs w:val="24"/>
               </w:rPr>
-              <w:t xml:space="preserve"> </w:t>
-            </w:r>
-            <w:r>
-              <w:rPr>
-                <w:rFonts w:ascii="Times New Roman" w:hAnsi="Times New Roman" w:cs="Times New Roman"/>
-                <w:sz w:val="24"/>
-                <w:szCs w:val="24"/>
-              </w:rPr>
-              <w:t>командира військової частини</w:t>
+              <w:t xml:space="preserve"> командира військової частини</w:t>
             </w:r>
           </w:p>
         </w:tc>
@@ -1312,7 +1274,25 @@
                 <w:sz w:val="24"/>
                 <w:szCs w:val="24"/>
               </w:rPr>
-              <w:t>2 арк.</w:t>
+              <w:t xml:space="preserve">2 </w:t>
+            </w:r>
+            <w:proofErr w:type="spellStart"/>
+            <w:r>
+              <w:rPr>
+                <w:rFonts w:ascii="Times New Roman" w:hAnsi="Times New Roman" w:cs="Times New Roman"/>
+                <w:sz w:val="24"/>
+                <w:szCs w:val="24"/>
+              </w:rPr>
+              <w:t>арк</w:t>
+            </w:r>
+            <w:proofErr w:type="spellEnd"/>
+            <w:r>
+              <w:rPr>
+                <w:rFonts w:ascii="Times New Roman" w:hAnsi="Times New Roman" w:cs="Times New Roman"/>
+                <w:sz w:val="24"/>
+                <w:szCs w:val="24"/>
+              </w:rPr>
+              <w:t>.</w:t>
             </w:r>
           </w:p>
         </w:tc>
@@ -1344,7 +1324,6 @@
                 <w:rFonts w:ascii="Times New Roman" w:hAnsi="Times New Roman" w:cs="Times New Roman"/>
                 <w:sz w:val="24"/>
                 <w:szCs w:val="24"/>
-                <w:lang w:val="ru-RU"/>
               </w:rPr>
               <w:t>-</w:t>
             </w:r>
@@ -1399,31 +1378,15 @@
                 <w:sz w:val="24"/>
                 <w:szCs w:val="24"/>
               </w:rPr>
-              <w:t>«Про</w:t>
-            </w:r>
-            <w:r>
-              <w:rPr>
-                <w:rFonts w:ascii="Times New Roman" w:hAnsi="Times New Roman" w:cs="Times New Roman"/>
-                <w:sz w:val="24"/>
-                <w:szCs w:val="24"/>
-              </w:rPr>
-              <w:t xml:space="preserve"> </w:t>
-            </w:r>
-            <w:r>
-              <w:rPr>
-                <w:rFonts w:ascii="Times New Roman" w:hAnsi="Times New Roman" w:cs="Times New Roman"/>
-                <w:sz w:val="24"/>
-                <w:szCs w:val="24"/>
-              </w:rPr>
-              <w:t>списання втраченого (знищеного) військового майна</w:t>
-            </w:r>
-            <w:r>
-              <w:rPr>
-                <w:rFonts w:ascii="Times New Roman" w:hAnsi="Times New Roman" w:cs="Times New Roman"/>
-                <w:sz w:val="24"/>
-                <w:szCs w:val="24"/>
-              </w:rPr>
-              <w:t>»;</w:t>
+              <w:t xml:space="preserve">«Про </w:t>
+            </w:r>
+            <w:r>
+              <w:rPr>
+                <w:rFonts w:ascii="Times New Roman" w:hAnsi="Times New Roman" w:cs="Times New Roman"/>
+                <w:sz w:val="24"/>
+                <w:szCs w:val="24"/>
+              </w:rPr>
+              <w:t>списання втраченого (знищеного) військового майна»;</w:t>
             </w:r>
           </w:p>
         </w:tc>
@@ -1509,15 +1472,7 @@
                 <w:sz w:val="24"/>
                 <w:szCs w:val="24"/>
               </w:rPr>
-              <w:t>Витяг з Книги обліку втрат військового майна по службі зв’язку</w:t>
-            </w:r>
-            <w:r>
-              <w:rPr>
-                <w:rFonts w:ascii="Times New Roman" w:hAnsi="Times New Roman" w:cs="Times New Roman"/>
-                <w:sz w:val="24"/>
-                <w:szCs w:val="24"/>
-              </w:rPr>
-              <w:t>;</w:t>
+              <w:t>Витяг з Книги обліку втрат військового майна по службі зв’язку;</w:t>
             </w:r>
           </w:p>
         </w:tc>
@@ -1541,7 +1496,25 @@
                 <w:sz w:val="24"/>
                 <w:szCs w:val="24"/>
               </w:rPr>
-              <w:t>1 арк.</w:t>
+              <w:t xml:space="preserve">1 </w:t>
+            </w:r>
+            <w:proofErr w:type="spellStart"/>
+            <w:r>
+              <w:rPr>
+                <w:rFonts w:ascii="Times New Roman" w:hAnsi="Times New Roman" w:cs="Times New Roman"/>
+                <w:sz w:val="24"/>
+                <w:szCs w:val="24"/>
+              </w:rPr>
+              <w:t>арк</w:t>
+            </w:r>
+            <w:proofErr w:type="spellEnd"/>
+            <w:r>
+              <w:rPr>
+                <w:rFonts w:ascii="Times New Roman" w:hAnsi="Times New Roman" w:cs="Times New Roman"/>
+                <w:sz w:val="24"/>
+                <w:szCs w:val="24"/>
+              </w:rPr>
+              <w:t>.</w:t>
             </w:r>
           </w:p>
         </w:tc>
@@ -1616,22 +1589,13 @@
                 <w:sz w:val="24"/>
                 <w:szCs w:val="24"/>
               </w:rPr>
-              <w:t>Витяг з Книги обліку нестач військової частини</w:t>
-            </w:r>
-            <w:r>
-              <w:rPr>
-                <w:rFonts w:ascii="Times New Roman" w:hAnsi="Times New Roman" w:cs="Times New Roman"/>
-                <w:sz w:val="24"/>
-                <w:szCs w:val="24"/>
-              </w:rPr>
-              <w:t xml:space="preserve"> </w:t>
-            </w:r>
-            <w:r>
-              <w:rPr>
-                <w:rFonts w:ascii="Times New Roman" w:hAnsi="Times New Roman" w:cs="Times New Roman"/>
-                <w:sz w:val="24"/>
-                <w:szCs w:val="24"/>
-                <w:lang w:val="ru-RU"/>
+              <w:t xml:space="preserve">Витяг з Книги обліку нестач військової частини </w:t>
+            </w:r>
+            <w:r>
+              <w:rPr>
+                <w:rFonts w:ascii="Times New Roman" w:hAnsi="Times New Roman" w:cs="Times New Roman"/>
+                <w:sz w:val="24"/>
+                <w:szCs w:val="24"/>
               </w:rPr>
               <w:fldChar w:fldCharType="begin"/>
             </w:r>
@@ -1640,7 +1604,6 @@
                 <w:rFonts w:ascii="Times New Roman" w:hAnsi="Times New Roman" w:cs="Times New Roman"/>
                 <w:sz w:val="24"/>
                 <w:szCs w:val="24"/>
-                <w:lang w:val="ru-RU"/>
               </w:rPr>
               <w:instrText xml:space="preserve"> MERGEFIELD  MIL_UNIT  \* MERGEFORMAT </w:instrText>
             </w:r>
@@ -1649,7 +1612,6 @@
                 <w:rFonts w:ascii="Times New Roman" w:hAnsi="Times New Roman" w:cs="Times New Roman"/>
                 <w:sz w:val="24"/>
                 <w:szCs w:val="24"/>
-                <w:lang w:val="ru-RU"/>
               </w:rPr>
               <w:fldChar w:fldCharType="separate"/>
             </w:r>
@@ -1659,7 +1621,6 @@
                 <w:noProof/>
                 <w:sz w:val="24"/>
                 <w:szCs w:val="24"/>
-                <w:lang w:val="ru-RU"/>
               </w:rPr>
               <w:t>«MIL_UNIT»</w:t>
             </w:r>
@@ -1668,7 +1629,6 @@
                 <w:rFonts w:ascii="Times New Roman" w:hAnsi="Times New Roman" w:cs="Times New Roman"/>
                 <w:sz w:val="24"/>
                 <w:szCs w:val="24"/>
-                <w:lang w:val="ru-RU"/>
               </w:rPr>
               <w:fldChar w:fldCharType="end"/>
             </w:r>
@@ -1702,7 +1662,25 @@
                 <w:sz w:val="24"/>
                 <w:szCs w:val="24"/>
               </w:rPr>
-              <w:t>1 арк.</w:t>
+              <w:t xml:space="preserve">1 </w:t>
+            </w:r>
+            <w:proofErr w:type="spellStart"/>
+            <w:r>
+              <w:rPr>
+                <w:rFonts w:ascii="Times New Roman" w:hAnsi="Times New Roman" w:cs="Times New Roman"/>
+                <w:sz w:val="24"/>
+                <w:szCs w:val="24"/>
+              </w:rPr>
+              <w:t>арк</w:t>
+            </w:r>
+            <w:proofErr w:type="spellEnd"/>
+            <w:r>
+              <w:rPr>
+                <w:rFonts w:ascii="Times New Roman" w:hAnsi="Times New Roman" w:cs="Times New Roman"/>
+                <w:sz w:val="24"/>
+                <w:szCs w:val="24"/>
+              </w:rPr>
+              <w:t>.</w:t>
             </w:r>
           </w:p>
         </w:tc>
@@ -1746,15 +1724,13 @@
                 <w:rFonts w:ascii="Times New Roman" w:hAnsi="Times New Roman" w:cs="Times New Roman"/>
                 <w:sz w:val="24"/>
                 <w:szCs w:val="24"/>
-                <w:lang w:val="en-US"/>
-              </w:rPr>
-            </w:pPr>
-            <w:r>
-              <w:rPr>
-                <w:rFonts w:ascii="Times New Roman" w:hAnsi="Times New Roman" w:cs="Times New Roman"/>
-                <w:sz w:val="24"/>
-                <w:szCs w:val="24"/>
-                <w:lang w:val="en-US"/>
+              </w:rPr>
+            </w:pPr>
+            <w:r>
+              <w:rPr>
+                <w:rFonts w:ascii="Times New Roman" w:hAnsi="Times New Roman" w:cs="Times New Roman"/>
+                <w:sz w:val="24"/>
+                <w:szCs w:val="24"/>
               </w:rPr>
               <w:t>7</w:t>
             </w:r>
@@ -1786,7 +1762,6 @@
                 <w:rFonts w:ascii="Times New Roman" w:hAnsi="Times New Roman" w:cs="Times New Roman"/>
                 <w:sz w:val="24"/>
                 <w:szCs w:val="24"/>
-                <w:lang w:val="ru-RU"/>
               </w:rPr>
               <w:fldChar w:fldCharType="begin"/>
             </w:r>
@@ -1795,7 +1770,6 @@
                 <w:rFonts w:ascii="Times New Roman" w:hAnsi="Times New Roman" w:cs="Times New Roman"/>
                 <w:sz w:val="24"/>
                 <w:szCs w:val="24"/>
-                <w:lang w:val="ru-RU"/>
               </w:rPr>
               <w:instrText xml:space="preserve"> MERGEFIELD  MIL_UNIT  \* MERGEFORMAT </w:instrText>
             </w:r>
@@ -1804,7 +1778,6 @@
                 <w:rFonts w:ascii="Times New Roman" w:hAnsi="Times New Roman" w:cs="Times New Roman"/>
                 <w:sz w:val="24"/>
                 <w:szCs w:val="24"/>
-                <w:lang w:val="ru-RU"/>
               </w:rPr>
               <w:fldChar w:fldCharType="separate"/>
             </w:r>
@@ -1814,7 +1787,6 @@
                 <w:noProof/>
                 <w:sz w:val="24"/>
                 <w:szCs w:val="24"/>
-                <w:lang w:val="ru-RU"/>
               </w:rPr>
               <w:t>«MIL_UNIT»</w:t>
             </w:r>
@@ -1823,7 +1795,6 @@
                 <w:rFonts w:ascii="Times New Roman" w:hAnsi="Times New Roman" w:cs="Times New Roman"/>
                 <w:sz w:val="24"/>
                 <w:szCs w:val="24"/>
-                <w:lang w:val="ru-RU"/>
               </w:rPr>
               <w:fldChar w:fldCharType="end"/>
             </w:r>
@@ -1832,7 +1803,6 @@
                 <w:rFonts w:ascii="Times New Roman" w:hAnsi="Times New Roman" w:cs="Times New Roman"/>
                 <w:sz w:val="24"/>
                 <w:szCs w:val="24"/>
-                <w:lang w:val="ru-RU"/>
               </w:rPr>
               <w:t>.</w:t>
             </w:r>
@@ -1858,7 +1828,25 @@
                 <w:sz w:val="24"/>
                 <w:szCs w:val="24"/>
               </w:rPr>
-              <w:t>1 арк.</w:t>
+              <w:t xml:space="preserve">1 </w:t>
+            </w:r>
+            <w:proofErr w:type="spellStart"/>
+            <w:r>
+              <w:rPr>
+                <w:rFonts w:ascii="Times New Roman" w:hAnsi="Times New Roman" w:cs="Times New Roman"/>
+                <w:sz w:val="24"/>
+                <w:szCs w:val="24"/>
+              </w:rPr>
+              <w:t>арк</w:t>
+            </w:r>
+            <w:proofErr w:type="spellEnd"/>
+            <w:r>
+              <w:rPr>
+                <w:rFonts w:ascii="Times New Roman" w:hAnsi="Times New Roman" w:cs="Times New Roman"/>
+                <w:sz w:val="24"/>
+                <w:szCs w:val="24"/>
+              </w:rPr>
+              <w:t>.</w:t>
             </w:r>
           </w:p>
         </w:tc>
@@ -1873,15 +1861,13 @@
                 <w:rFonts w:ascii="Times New Roman" w:hAnsi="Times New Roman" w:cs="Times New Roman"/>
                 <w:sz w:val="24"/>
                 <w:szCs w:val="24"/>
-                <w:lang w:val="en-US"/>
-              </w:rPr>
-            </w:pPr>
-            <w:r>
-              <w:rPr>
-                <w:rFonts w:ascii="Times New Roman" w:hAnsi="Times New Roman" w:cs="Times New Roman"/>
-                <w:sz w:val="24"/>
-                <w:szCs w:val="24"/>
-                <w:lang w:val="en-US"/>
+              </w:rPr>
+            </w:pPr>
+            <w:r>
+              <w:rPr>
+                <w:rFonts w:ascii="Times New Roman" w:hAnsi="Times New Roman" w:cs="Times New Roman"/>
+                <w:sz w:val="24"/>
+                <w:szCs w:val="24"/>
               </w:rPr>
               <w:t>8</w:t>
             </w:r>
@@ -1939,7 +1925,6 @@
           <w:sz w:val="24"/>
           <w:szCs w:val="24"/>
           <w:u w:val="single"/>
-          <w:lang w:val="ru-RU"/>
         </w:rPr>
         <w:t>дев'ять</w:t>
       </w:r>
